--- a/Projektdokumentation.docx
+++ b/Projektdokumentation.docx
@@ -192,6 +192,7 @@
     <w:p>
       <w:pPr>
         <w:rPr>
+          <w:rStyle w:val="Hyperlink"/>
           <w:lang w:val="de-CH"/>
         </w:rPr>
       </w:pPr>
@@ -204,6 +205,294 @@
           <w:t>https://pokeapi.co</w:t>
         </w:r>
       </w:hyperlink>
+    </w:p>
+    <w:p>
+      <w:pPr>
+        <w:rPr>
+          <w:rStyle w:val="Hyperlink"/>
+          <w:lang w:val="de-CH"/>
+        </w:rPr>
+      </w:pPr>
+      <w:r>
+        <w:rPr>
+          <w:rStyle w:val="Hyperlink"/>
+          <w:color w:val="000000" w:themeColor="text1"/>
+          <w:lang w:val="de-CH"/>
+        </w:rPr>
+        <w:t>Bilder</w:t>
+      </w:r>
+    </w:p>
+    <w:p>
+      <w:pPr>
+        <w:rPr>
+          <w:lang w:val="de-CH"/>
+        </w:rPr>
+      </w:pPr>
+      <w:hyperlink r:id="rId13" w:history="1">
+        <w:r>
+          <w:rPr>
+            <w:rStyle w:val="Hyperlink"/>
+            <w:lang w:val="de-CH"/>
+          </w:rPr>
+          <w:t>https://www.pxfuel.com/en/desktop-wallpaper-twiii</w:t>
+        </w:r>
+      </w:hyperlink>
+    </w:p>
+    <w:p>
+      <w:pPr>
+        <w:rPr>
+          <w:lang w:val="de-CH"/>
+        </w:rPr>
+      </w:pPr>
+      <w:hyperlink r:id="rId14" w:history="1">
+        <w:r>
+          <w:rPr>
+            <w:rStyle w:val="Hyperlink"/>
+            <w:lang w:val="de-CH"/>
+          </w:rPr>
+          <w:t>https://bulbapedia.bulbagarden.net/wiki/Pokémon_games</w:t>
+        </w:r>
+      </w:hyperlink>
+    </w:p>
+    <w:p>
+      <w:pPr>
+        <w:rPr>
+          <w:lang w:val="de-CH"/>
+        </w:rPr>
+      </w:pPr>
+      <w:hyperlink r:id="rId15" w:history="1">
+        <w:r>
+          <w:rPr>
+            <w:rStyle w:val="Hyperlink"/>
+            <w:lang w:val="de-CH"/>
+          </w:rPr>
+          <w:t>https://bulbapedia.bulbagarden.net/wiki/Type</w:t>
+        </w:r>
+      </w:hyperlink>
+    </w:p>
+    <w:p>
+      <w:pPr>
+        <w:rPr>
+          <w:lang w:val="de-CH"/>
+        </w:rPr>
+      </w:pPr>
+      <w:hyperlink r:id="rId16" w:history="1">
+        <w:r>
+          <w:rPr>
+            <w:rStyle w:val="Hyperlink"/>
+            <w:lang w:val="de-CH"/>
+          </w:rPr>
+          <w:t>https://app.haikei.app</w:t>
+        </w:r>
+      </w:hyperlink>
+    </w:p>
+    <w:p>
+      <w:pPr>
+        <w:rPr>
+          <w:lang w:val="de-CH"/>
+        </w:rPr>
+      </w:pPr>
+      <w:hyperlink r:id="rId17" w:history="1">
+        <w:r>
+          <w:rPr>
+            <w:rStyle w:val="Hyperlink"/>
+            <w:lang w:val="de-CH"/>
+          </w:rPr>
+          <w:t>https://github.com/PokeAPI/sprites/tree/master</w:t>
+        </w:r>
+      </w:hyperlink>
+    </w:p>
+    <w:p>
+      <w:pPr>
+        <w:rPr>
+          <w:lang w:val="de-CH"/>
+        </w:rPr>
+      </w:pPr>
+      <w:hyperlink r:id="rId18" w:history="1">
+        <w:r>
+          <w:rPr>
+            <w:rStyle w:val="Hyperlink"/>
+            <w:lang w:val="de-CH"/>
+          </w:rPr>
+          <w:t>https://flagicons.lipis.dev</w:t>
+        </w:r>
+      </w:hyperlink>
+    </w:p>
+    <w:p>
+      <w:pPr>
+        <w:rPr>
+          <w:u w:val="single"/>
+          <w:lang w:val="de-CH"/>
+        </w:rPr>
+      </w:pPr>
+      <w:r>
+        <w:rPr>
+          <w:u w:val="single"/>
+          <w:lang w:val="de-CH"/>
+        </w:rPr>
+        <w:t>Musik</w:t>
+      </w:r>
+    </w:p>
+    <w:p>
+      <w:pPr>
+        <w:rPr>
+          <w:u w:val="single"/>
+          <w:lang w:val="de-CH"/>
+        </w:rPr>
+      </w:pPr>
+      <w:hyperlink r:id="rId19" w:history="1">
+        <w:r>
+          <w:rPr>
+            <w:rStyle w:val="Hyperlink"/>
+            <w:lang w:val="de-CH"/>
+          </w:rPr>
+          <w:t>https://downloads.khinsider.com/game-soundtracks/album/pokemon-let-s-go-pikachu-and-let-s-go-eevee</w:t>
+        </w:r>
+      </w:hyperlink>
+    </w:p>
+    <w:p>
+      <w:pPr>
+        <w:rPr>
+          <w:u w:val="single"/>
+          <w:lang w:val="de-CH"/>
+        </w:rPr>
+      </w:pPr>
+      <w:hyperlink r:id="rId20" w:history="1">
+        <w:r>
+          <w:rPr>
+            <w:rStyle w:val="Hyperlink"/>
+            <w:lang w:val="de-CH"/>
+          </w:rPr>
+          <w:t>https://downloads.khinsider.com/game-soundtracks/album/pokemon-heartgold-and-soulsilver</w:t>
+        </w:r>
+      </w:hyperlink>
+    </w:p>
+    <w:p>
+      <w:pPr>
+        <w:rPr>
+          <w:u w:val="single"/>
+          <w:lang w:val="de-CH"/>
+        </w:rPr>
+      </w:pPr>
+      <w:hyperlink r:id="rId21" w:history="1">
+        <w:r>
+          <w:rPr>
+            <w:rStyle w:val="Hyperlink"/>
+            <w:lang w:val="de-CH"/>
+          </w:rPr>
+          <w:t>https://downloads.khinsider.com/game-soundtracks/album/pokemon-omega-ruby-and-alpha-sapphire-super-music-complete-nintendo-3ds</w:t>
+        </w:r>
+      </w:hyperlink>
+    </w:p>
+    <w:p>
+      <w:pPr>
+        <w:rPr>
+          <w:u w:val="single"/>
+          <w:lang w:val="de-CH"/>
+        </w:rPr>
+      </w:pPr>
+      <w:hyperlink r:id="rId22" w:history="1">
+        <w:r>
+          <w:rPr>
+            <w:rStyle w:val="Hyperlink"/>
+            <w:lang w:val="de-CH"/>
+          </w:rPr>
+          <w:t>https://downloads.khinsider.com/game-soundtracks/album/pokemon-brilliant-diamond-shining-pearl-gamerip</w:t>
+        </w:r>
+      </w:hyperlink>
+    </w:p>
+    <w:p>
+      <w:pPr>
+        <w:rPr>
+          <w:u w:val="single"/>
+          <w:lang w:val="de-CH"/>
+        </w:rPr>
+      </w:pPr>
+      <w:hyperlink r:id="rId23" w:history="1">
+        <w:r>
+          <w:rPr>
+            <w:rStyle w:val="Hyperlink"/>
+            <w:lang w:val="de-CH"/>
+          </w:rPr>
+          <w:t>https://downloads.khinsider.com/game-soundtracks/album/pokemon-black-and-white</w:t>
+        </w:r>
+      </w:hyperlink>
+    </w:p>
+    <w:p>
+      <w:pPr>
+        <w:rPr>
+          <w:u w:val="single"/>
+          <w:lang w:val="de-CH"/>
+        </w:rPr>
+      </w:pPr>
+      <w:hyperlink r:id="rId24" w:history="1">
+        <w:r>
+          <w:rPr>
+            <w:rStyle w:val="Hyperlink"/>
+            <w:lang w:val="de-CH"/>
+          </w:rPr>
+          <w:t>https://downloads.khinsider.com/game-soundtracks/album/pokemon-x-y</w:t>
+        </w:r>
+      </w:hyperlink>
+    </w:p>
+    <w:p>
+      <w:pPr>
+        <w:rPr>
+          <w:u w:val="single"/>
+          <w:lang w:val="de-CH"/>
+        </w:rPr>
+      </w:pPr>
+      <w:hyperlink r:id="rId25" w:history="1">
+        <w:r>
+          <w:rPr>
+            <w:rStyle w:val="Hyperlink"/>
+            <w:lang w:val="de-CH"/>
+          </w:rPr>
+          <w:t>https://downloads.khinsider.com/game-soundtracks/album/pokemon-sun-moon-super-music-collection</w:t>
+        </w:r>
+      </w:hyperlink>
+    </w:p>
+    <w:p>
+      <w:pPr>
+        <w:rPr>
+          <w:u w:val="single"/>
+          <w:lang w:val="de-CH"/>
+        </w:rPr>
+      </w:pPr>
+      <w:hyperlink r:id="rId26" w:history="1">
+        <w:r>
+          <w:rPr>
+            <w:rStyle w:val="Hyperlink"/>
+            <w:lang w:val="de-CH"/>
+          </w:rPr>
+          <w:t>https://downloads.khinsider.com/game-soundtracks/album/pokemon-sword-shield-ost</w:t>
+        </w:r>
+      </w:hyperlink>
+    </w:p>
+    <w:p>
+      <w:pPr>
+        <w:rPr>
+          <w:u w:val="single"/>
+          <w:lang w:val="de-CH"/>
+        </w:rPr>
+      </w:pPr>
+      <w:hyperlink r:id="rId27" w:history="1">
+        <w:r>
+          <w:rPr>
+            <w:rStyle w:val="Hyperlink"/>
+            <w:lang w:val="de-CH"/>
+          </w:rPr>
+          <w:t>https://downloads.khinsider.com/game-soundtracks/album/pok-mon-scarlet-pok-mon-violet-2022</w:t>
+        </w:r>
+      </w:hyperlink>
+    </w:p>
+    <w:p>
+      <w:pPr>
+        <w:rPr>
+          <w:u w:val="single"/>
+          <w:lang w:val="de-CH"/>
+        </w:rPr>
+      </w:pPr>
     </w:p>
     <w:p>
       <w:pPr>
@@ -229,6 +518,7 @@
           <w:sz w:val="22"/>
           <w:szCs w:val="22"/>
         </w:rPr>
+        <w:lastRenderedPageBreak/>
         <w:t>1.3</w:t>
       </w:r>
       <w:r>
@@ -411,6 +701,7 @@
                 <w:lang w:val="de-CH"/>
               </w:rPr>
             </w:pPr>
+            <w:proofErr w:type="gramStart"/>
             <w:r>
               <w:rPr>
                 <w:rFonts w:ascii="Latin Modern Roman 9" w:hAnsi="Latin Modern Roman 9"/>
@@ -418,6 +709,7 @@
               </w:rPr>
               <w:t>Muss</w:t>
             </w:r>
+            <w:proofErr w:type="gramEnd"/>
           </w:p>
         </w:tc>
         <w:tc>
@@ -496,6 +788,7 @@
                 <w:lang w:val="de-CH"/>
               </w:rPr>
             </w:pPr>
+            <w:proofErr w:type="gramStart"/>
             <w:r>
               <w:rPr>
                 <w:rFonts w:ascii="Latin Modern Roman 9" w:hAnsi="Latin Modern Roman 9"/>
@@ -503,6 +796,7 @@
               </w:rPr>
               <w:t>Muss</w:t>
             </w:r>
+            <w:proofErr w:type="gramEnd"/>
           </w:p>
         </w:tc>
         <w:tc>
@@ -581,6 +875,7 @@
                 <w:lang w:val="de-CH"/>
               </w:rPr>
             </w:pPr>
+            <w:proofErr w:type="gramStart"/>
             <w:r>
               <w:rPr>
                 <w:rFonts w:ascii="Latin Modern Roman 9" w:hAnsi="Latin Modern Roman 9"/>
@@ -588,6 +883,7 @@
               </w:rPr>
               <w:t>Muss</w:t>
             </w:r>
+            <w:proofErr w:type="gramEnd"/>
           </w:p>
         </w:tc>
         <w:tc>
@@ -680,6 +976,7 @@
                 <w:lang w:val="de-CH"/>
               </w:rPr>
             </w:pPr>
+            <w:proofErr w:type="gramStart"/>
             <w:r>
               <w:rPr>
                 <w:rFonts w:ascii="Latin Modern Roman 9" w:hAnsi="Latin Modern Roman 9"/>
@@ -687,6 +984,7 @@
               </w:rPr>
               <w:t>Muss</w:t>
             </w:r>
+            <w:proofErr w:type="gramEnd"/>
           </w:p>
         </w:tc>
         <w:tc>
@@ -765,6 +1063,7 @@
                 <w:lang w:val="de-CH"/>
               </w:rPr>
             </w:pPr>
+            <w:proofErr w:type="gramStart"/>
             <w:r>
               <w:rPr>
                 <w:rFonts w:ascii="Latin Modern Roman 9" w:hAnsi="Latin Modern Roman 9"/>
@@ -772,6 +1071,7 @@
               </w:rPr>
               <w:t>Kann</w:t>
             </w:r>
+            <w:proofErr w:type="gramEnd"/>
           </w:p>
         </w:tc>
         <w:tc>
@@ -850,6 +1150,7 @@
                 <w:lang w:val="de-CH"/>
               </w:rPr>
             </w:pPr>
+            <w:proofErr w:type="gramStart"/>
             <w:r>
               <w:rPr>
                 <w:rFonts w:ascii="Latin Modern Roman 9" w:hAnsi="Latin Modern Roman 9"/>
@@ -857,6 +1158,7 @@
               </w:rPr>
               <w:t>Kann</w:t>
             </w:r>
+            <w:proofErr w:type="gramEnd"/>
           </w:p>
         </w:tc>
         <w:tc>
@@ -935,6 +1237,7 @@
                 <w:lang w:val="de-CH"/>
               </w:rPr>
             </w:pPr>
+            <w:proofErr w:type="gramStart"/>
             <w:r>
               <w:rPr>
                 <w:rFonts w:ascii="Latin Modern Roman 9" w:hAnsi="Latin Modern Roman 9"/>
@@ -942,6 +1245,7 @@
               </w:rPr>
               <w:t>Muss</w:t>
             </w:r>
+            <w:proofErr w:type="gramEnd"/>
           </w:p>
         </w:tc>
         <w:tc>
@@ -4042,11 +4346,19 @@
                 <w:rFonts w:ascii="Latin Modern Roman 9" w:hAnsi="Latin Modern Roman 9"/>
               </w:rPr>
             </w:pPr>
-            <w:r>
-              <w:rPr>
-                <w:rFonts w:ascii="Latin Modern Roman 9" w:hAnsi="Latin Modern Roman 9"/>
-              </w:rPr>
-              <w:t xml:space="preserve">Man </w:t>
+            <w:proofErr w:type="gramStart"/>
+            <w:r>
+              <w:rPr>
+                <w:rFonts w:ascii="Latin Modern Roman 9" w:hAnsi="Latin Modern Roman 9"/>
+              </w:rPr>
+              <w:t>Man</w:t>
+            </w:r>
+            <w:proofErr w:type="gramEnd"/>
+            <w:r>
+              <w:rPr>
+                <w:rFonts w:ascii="Latin Modern Roman 9" w:hAnsi="Latin Modern Roman 9"/>
+              </w:rPr>
+              <w:t xml:space="preserve"> </w:t>
             </w:r>
             <w:proofErr w:type="spellStart"/>
             <w:r>
@@ -9218,6 +9530,7 @@
               <w:t xml:space="preserve">Hosten der API und Datenbank (Entschieden für </w:t>
             </w:r>
             <w:proofErr w:type="spellStart"/>
+            <w:proofErr w:type="gramStart"/>
             <w:r>
               <w:rPr>
                 <w:rFonts w:ascii="Latin Modern Roman 9" w:hAnsi="Latin Modern Roman 9"/>
@@ -9237,6 +9550,7 @@
               </w:rPr>
               <w:t xml:space="preserve"> )</w:t>
             </w:r>
+            <w:proofErr w:type="gramEnd"/>
           </w:p>
         </w:tc>
         <w:tc>
@@ -9489,7 +9803,27 @@
                 <w:bCs/>
                 <w:lang w:val="de-CH"/>
               </w:rPr>
-              <w:t>Je ca. 2 Stunden pro Person als Reserve falls etwas schief läuft.</w:t>
+              <w:t xml:space="preserve">Je ca. 2 Stunden pro Person als Reserve falls etwas </w:t>
+            </w:r>
+            <w:proofErr w:type="gramStart"/>
+            <w:r>
+              <w:rPr>
+                <w:rFonts w:ascii="Latin Modern Roman 9" w:hAnsi="Latin Modern Roman 9"/>
+                <w:b/>
+                <w:bCs/>
+                <w:lang w:val="de-CH"/>
+              </w:rPr>
+              <w:t>schief läuft</w:t>
+            </w:r>
+            <w:proofErr w:type="gramEnd"/>
+            <w:r>
+              <w:rPr>
+                <w:rFonts w:ascii="Latin Modern Roman 9" w:hAnsi="Latin Modern Roman 9"/>
+                <w:b/>
+                <w:bCs/>
+                <w:lang w:val="de-CH"/>
+              </w:rPr>
+              <w:t>.</w:t>
             </w:r>
           </w:p>
         </w:tc>

--- a/Projektdokumentation.docx
+++ b/Projektdokumentation.docx
@@ -179,15 +179,32 @@
           <w:lang w:val="de-CH"/>
         </w:rPr>
       </w:pPr>
-      <w:hyperlink r:id="rId11" w:history="1">
-        <w:r>
-          <w:rPr>
-            <w:rStyle w:val="Hyperlink"/>
-            <w:lang w:val="de-CH"/>
-          </w:rPr>
-          <w:t>https://github.com/crashmax-dev/fireworks-js/</w:t>
-        </w:r>
-      </w:hyperlink>
+      <w:r>
+        <w:fldChar w:fldCharType="begin"/>
+      </w:r>
+      <w:r>
+        <w:rPr>
+          <w:lang w:val="de-CH"/>
+        </w:rPr>
+        <w:instrText>HYPERLINK "https://github.com/crashmax-dev/fireworks-js/"</w:instrText>
+      </w:r>
+      <w:r>
+        <w:fldChar w:fldCharType="separate"/>
+      </w:r>
+      <w:r>
+        <w:rPr>
+          <w:rStyle w:val="Hyperlink"/>
+          <w:lang w:val="de-CH"/>
+        </w:rPr>
+        <w:t>https://github.com/crashmax-dev/fireworks-js/</w:t>
+      </w:r>
+      <w:r>
+        <w:rPr>
+          <w:rStyle w:val="Hyperlink"/>
+          <w:lang w:val="de-CH"/>
+        </w:rPr>
+        <w:fldChar w:fldCharType="end"/>
+      </w:r>
     </w:p>
     <w:p>
       <w:pPr>
@@ -196,15 +213,32 @@
           <w:lang w:val="de-CH"/>
         </w:rPr>
       </w:pPr>
-      <w:hyperlink r:id="rId12" w:history="1">
-        <w:r>
-          <w:rPr>
-            <w:rStyle w:val="Hyperlink"/>
-            <w:lang w:val="de-CH"/>
-          </w:rPr>
-          <w:t>https://pokeapi.co</w:t>
-        </w:r>
-      </w:hyperlink>
+      <w:r>
+        <w:fldChar w:fldCharType="begin"/>
+      </w:r>
+      <w:r>
+        <w:rPr>
+          <w:lang w:val="de-CH"/>
+        </w:rPr>
+        <w:instrText>HYPERLINK "https://pokeapi.co"</w:instrText>
+      </w:r>
+      <w:r>
+        <w:fldChar w:fldCharType="separate"/>
+      </w:r>
+      <w:r>
+        <w:rPr>
+          <w:rStyle w:val="Hyperlink"/>
+          <w:lang w:val="de-CH"/>
+        </w:rPr>
+        <w:t>https://pokeapi.co</w:t>
+      </w:r>
+      <w:r>
+        <w:rPr>
+          <w:rStyle w:val="Hyperlink"/>
+          <w:lang w:val="de-CH"/>
+        </w:rPr>
+        <w:fldChar w:fldCharType="end"/>
+      </w:r>
     </w:p>
     <w:p>
       <w:pPr>
@@ -228,15 +262,54 @@
           <w:lang w:val="de-CH"/>
         </w:rPr>
       </w:pPr>
-      <w:hyperlink r:id="rId13" w:history="1">
-        <w:r>
-          <w:rPr>
-            <w:rStyle w:val="Hyperlink"/>
-            <w:lang w:val="de-CH"/>
-          </w:rPr>
-          <w:t>https://www.pxfuel.com/en/desktop-wallpaper-twiii</w:t>
-        </w:r>
-      </w:hyperlink>
+      <w:r>
+        <w:fldChar w:fldCharType="begin"/>
+      </w:r>
+      <w:r>
+        <w:rPr>
+          <w:lang w:val="de-CH"/>
+        </w:rPr>
+        <w:instrText>HYPERLINK "</w:instrText>
+      </w:r>
+      <w:r>
+        <w:rPr>
+          <w:lang w:val="de-CH"/>
+        </w:rPr>
+        <w:instrText>https://wallpapercave.com/w/wp8797765</w:instrText>
+      </w:r>
+      <w:r>
+        <w:rPr>
+          <w:lang w:val="de-CH"/>
+        </w:rPr>
+        <w:instrText>"</w:instrText>
+      </w:r>
+      <w:r>
+        <w:fldChar w:fldCharType="separate"/>
+      </w:r>
+      <w:r>
+        <w:rPr>
+          <w:rStyle w:val="Hyperlink"/>
+          <w:lang w:val="de-CH"/>
+        </w:rPr>
+        <w:t>https://wallpapercave.c</w:t>
+      </w:r>
+      <w:r>
+        <w:rPr>
+          <w:rStyle w:val="Hyperlink"/>
+          <w:lang w:val="de-CH"/>
+        </w:rPr>
+        <w:t>o</w:t>
+      </w:r>
+      <w:r>
+        <w:rPr>
+          <w:rStyle w:val="Hyperlink"/>
+          <w:lang w:val="de-CH"/>
+        </w:rPr>
+        <w:t>m/w/wp8797765</w:t>
+      </w:r>
+      <w:r>
+        <w:fldChar w:fldCharType="end"/>
+      </w:r>
     </w:p>
     <w:p>
       <w:pPr>
@@ -244,15 +317,32 @@
           <w:lang w:val="de-CH"/>
         </w:rPr>
       </w:pPr>
-      <w:hyperlink r:id="rId14" w:history="1">
-        <w:r>
-          <w:rPr>
-            <w:rStyle w:val="Hyperlink"/>
-            <w:lang w:val="de-CH"/>
-          </w:rPr>
-          <w:t>https://bulbapedia.bulbagarden.net/wiki/Pokémon_games</w:t>
-        </w:r>
-      </w:hyperlink>
+      <w:r>
+        <w:fldChar w:fldCharType="begin"/>
+      </w:r>
+      <w:r>
+        <w:rPr>
+          <w:lang w:val="de-CH"/>
+        </w:rPr>
+        <w:instrText>HYPERLINK "https://bulbapedia.bulbagarden.net/wiki/Pokémon_games"</w:instrText>
+      </w:r>
+      <w:r>
+        <w:fldChar w:fldCharType="separate"/>
+      </w:r>
+      <w:r>
+        <w:rPr>
+          <w:rStyle w:val="Hyperlink"/>
+          <w:lang w:val="de-CH"/>
+        </w:rPr>
+        <w:t>https://bulbapedia.bulbagarden.net/wiki/Pokémon_games</w:t>
+      </w:r>
+      <w:r>
+        <w:rPr>
+          <w:rStyle w:val="Hyperlink"/>
+          <w:lang w:val="de-CH"/>
+        </w:rPr>
+        <w:fldChar w:fldCharType="end"/>
+      </w:r>
     </w:p>
     <w:p>
       <w:pPr>
@@ -260,7 +350,7 @@
           <w:lang w:val="de-CH"/>
         </w:rPr>
       </w:pPr>
-      <w:hyperlink r:id="rId15" w:history="1">
+      <w:hyperlink r:id="rId11" w:history="1">
         <w:r>
           <w:rPr>
             <w:rStyle w:val="Hyperlink"/>
@@ -276,7 +366,7 @@
           <w:lang w:val="de-CH"/>
         </w:rPr>
       </w:pPr>
-      <w:hyperlink r:id="rId16" w:history="1">
+      <w:hyperlink r:id="rId12" w:history="1">
         <w:r>
           <w:rPr>
             <w:rStyle w:val="Hyperlink"/>
@@ -292,7 +382,7 @@
           <w:lang w:val="de-CH"/>
         </w:rPr>
       </w:pPr>
-      <w:hyperlink r:id="rId17" w:history="1">
+      <w:hyperlink r:id="rId13" w:history="1">
         <w:r>
           <w:rPr>
             <w:rStyle w:val="Hyperlink"/>
@@ -308,7 +398,7 @@
           <w:lang w:val="de-CH"/>
         </w:rPr>
       </w:pPr>
-      <w:hyperlink r:id="rId18" w:history="1">
+      <w:hyperlink r:id="rId14" w:history="1">
         <w:r>
           <w:rPr>
             <w:rStyle w:val="Hyperlink"/>
@@ -340,7 +430,7 @@
           <w:lang w:val="de-CH"/>
         </w:rPr>
       </w:pPr>
-      <w:hyperlink r:id="rId19" w:history="1">
+      <w:hyperlink r:id="rId15" w:history="1">
         <w:r>
           <w:rPr>
             <w:rStyle w:val="Hyperlink"/>
@@ -357,7 +447,7 @@
           <w:lang w:val="de-CH"/>
         </w:rPr>
       </w:pPr>
-      <w:hyperlink r:id="rId20" w:history="1">
+      <w:hyperlink r:id="rId16" w:history="1">
         <w:r>
           <w:rPr>
             <w:rStyle w:val="Hyperlink"/>
@@ -374,7 +464,7 @@
           <w:lang w:val="de-CH"/>
         </w:rPr>
       </w:pPr>
-      <w:hyperlink r:id="rId21" w:history="1">
+      <w:hyperlink r:id="rId17" w:history="1">
         <w:r>
           <w:rPr>
             <w:rStyle w:val="Hyperlink"/>
@@ -391,7 +481,7 @@
           <w:lang w:val="de-CH"/>
         </w:rPr>
       </w:pPr>
-      <w:hyperlink r:id="rId22" w:history="1">
+      <w:hyperlink r:id="rId18" w:history="1">
         <w:r>
           <w:rPr>
             <w:rStyle w:val="Hyperlink"/>
@@ -408,7 +498,7 @@
           <w:lang w:val="de-CH"/>
         </w:rPr>
       </w:pPr>
-      <w:hyperlink r:id="rId23" w:history="1">
+      <w:hyperlink r:id="rId19" w:history="1">
         <w:r>
           <w:rPr>
             <w:rStyle w:val="Hyperlink"/>
@@ -425,7 +515,7 @@
           <w:lang w:val="de-CH"/>
         </w:rPr>
       </w:pPr>
-      <w:hyperlink r:id="rId24" w:history="1">
+      <w:hyperlink r:id="rId20" w:history="1">
         <w:r>
           <w:rPr>
             <w:rStyle w:val="Hyperlink"/>
@@ -442,7 +532,7 @@
           <w:lang w:val="de-CH"/>
         </w:rPr>
       </w:pPr>
-      <w:hyperlink r:id="rId25" w:history="1">
+      <w:hyperlink r:id="rId21" w:history="1">
         <w:r>
           <w:rPr>
             <w:rStyle w:val="Hyperlink"/>
@@ -459,7 +549,7 @@
           <w:lang w:val="de-CH"/>
         </w:rPr>
       </w:pPr>
-      <w:hyperlink r:id="rId26" w:history="1">
+      <w:hyperlink r:id="rId22" w:history="1">
         <w:r>
           <w:rPr>
             <w:rStyle w:val="Hyperlink"/>
@@ -476,7 +566,7 @@
           <w:lang w:val="de-CH"/>
         </w:rPr>
       </w:pPr>
-      <w:hyperlink r:id="rId27" w:history="1">
+      <w:hyperlink r:id="rId23" w:history="1">
         <w:r>
           <w:rPr>
             <w:rStyle w:val="Hyperlink"/>
